--- a/Rob Vaughn General Resume Oct 2023.docx
+++ b/Rob Vaughn General Resume Oct 2023.docx
@@ -237,7 +237,7 @@
         <w:tabs>
           <w:tab w:val="left" w:leader="none" w:pos="8280"/>
         </w:tabs>
-        <w:spacing w:before="160" w:after="160" w:line="100" w:lineRule="atLeast"/>
+        <w:spacing w:before="0" w:beforeAutospacing="off" w:after="0" w:afterAutospacing="off" w:line="100" w:lineRule="atLeast"/>
         <w:ind w:right="0"/>
         <w:rPr>
           <w:rStyle w:val="DefaultParagraphFont0"/>
@@ -281,7 +281,7 @@
           <w:tab w:val="left" w:pos="9365"/>
         </w:tabs>
         <w:bidi w:val="0"/>
-        <w:spacing w:before="0" w:after="120" w:afterAutospacing="off" w:line="100" w:lineRule="atLeast"/>
+        <w:spacing w:before="120" w:beforeAutospacing="off" w:after="120" w:afterAutospacing="off" w:line="100" w:lineRule="atLeast"/>
         <w:ind w:left="0" w:right="0" w:firstLine="288"/>
         <w:rPr>
           <w:rStyle w:val="DefaultParagraphFont0"/>
@@ -293,7 +293,7 @@
       </w:pPr>
       <w:r>
         <w:rPr>
-          <w:rFonts w:ascii="Roboto" w:hAnsi="Roboto" w:eastAsia="Roboto" w:cs="Roboto"/>
+          <w:rFonts w:ascii="Verdana" w:hAnsi="Verdana" w:eastAsia="Verdana" w:cs="Verdana"/>
           <w:b w:val="0"/>
           <w:bCs w:val="0"/>
           <w:i w:val="0"/>
@@ -302,8 +302,8 @@
           <w:smallCaps w:val="0"/>
           <w:noProof w:val="0"/>
           <w:color w:val="auto"/>
-          <w:sz w:val="32"/>
-          <w:szCs w:val="32"/>
+          <w:sz w:val="18"/>
+          <w:szCs w:val="18"/>
           <w:lang w:val="en"/>
         </w:rPr>
         <w:t>•</w:t>
@@ -476,7 +476,8 @@
           <w:tab w:val="left" w:pos="287"/>
           <w:tab w:val="left" w:pos="9365"/>
         </w:tabs>
-        <w:spacing w:before="0" w:after="120" w:afterAutospacing="off" w:line="100" w:lineRule="atLeast"/>
+        <w:bidi w:val="0"/>
+        <w:spacing w:before="240" w:beforeAutospacing="off" w:after="120" w:afterAutospacing="off" w:line="100" w:lineRule="atLeast"/>
         <w:ind w:right="0" w:firstLine="280"/>
         <w:rPr>
           <w:rFonts w:ascii="Verdana" w:hAnsi="Verdana" w:eastAsia="Roboto" w:cs="Verdana"/>
@@ -485,7 +486,7 @@
       </w:pPr>
       <w:r>
         <w:rPr>
-          <w:rFonts w:ascii="Roboto" w:hAnsi="Roboto" w:eastAsia="Roboto" w:cs="Roboto"/>
+          <w:rFonts w:ascii="Verdana" w:hAnsi="Verdana" w:eastAsia="Verdana" w:cs="Verdana"/>
           <w:b w:val="0"/>
           <w:bCs w:val="0"/>
           <w:i w:val="0"/>
@@ -494,8 +495,8 @@
           <w:smallCaps w:val="0"/>
           <w:noProof w:val="0"/>
           <w:color w:val="auto"/>
-          <w:sz w:val="32"/>
-          <w:szCs w:val="32"/>
+          <w:sz w:val="18"/>
+          <w:szCs w:val="18"/>
           <w:lang w:val="en"/>
         </w:rPr>
         <w:t>•</w:t>
@@ -631,7 +632,8 @@
           <w:tab w:val="left" w:pos="287"/>
           <w:tab w:val="left" w:pos="9365"/>
         </w:tabs>
-        <w:spacing w:before="0" w:after="120" w:afterAutospacing="off" w:line="100" w:lineRule="atLeast"/>
+        <w:bidi w:val="0"/>
+        <w:spacing w:before="240" w:beforeAutospacing="off" w:after="120" w:afterAutospacing="off" w:line="100" w:lineRule="atLeast"/>
         <w:ind w:right="0" w:firstLine="288"/>
         <w:rPr>
           <w:rFonts w:ascii="Verdana" w:hAnsi="Verdana" w:eastAsia="Roboto" w:cs="Verdana"/>
@@ -640,7 +642,7 @@
       </w:pPr>
       <w:r>
         <w:rPr>
-          <w:rFonts w:ascii="Roboto" w:hAnsi="Roboto" w:eastAsia="Roboto" w:cs="Roboto"/>
+          <w:rFonts w:ascii="Verdana" w:hAnsi="Verdana" w:eastAsia="Verdana" w:cs="Verdana"/>
           <w:b w:val="0"/>
           <w:bCs w:val="0"/>
           <w:i w:val="0"/>
@@ -649,8 +651,8 @@
           <w:smallCaps w:val="0"/>
           <w:noProof w:val="0"/>
           <w:color w:val="auto"/>
-          <w:sz w:val="32"/>
-          <w:szCs w:val="32"/>
+          <w:sz w:val="18"/>
+          <w:szCs w:val="18"/>
           <w:lang w:val="en"/>
         </w:rPr>
         <w:t>•</w:t>
@@ -658,10 +660,6 @@
       <w:r>
         <w:rPr>
           <w:rFonts w:ascii="Verdana" w:hAnsi="Verdana" w:eastAsia="Verdana" w:cs="Verdana"/>
-          <w:b w:val="0"/>
-          <w:bCs w:val="0"/>
-          <w:i w:val="1"/>
-          <w:iCs w:val="1"/>
           <w:noProof w:val="0"/>
           <w:color w:val="FFFFFF" w:themeColor="background1" w:themeTint="FF" w:themeShade="FF"/>
           <w:sz w:val="18"/>
@@ -783,7 +781,8 @@
           <w:tab w:val="left" w:pos="287"/>
           <w:tab w:val="left" w:pos="9365"/>
         </w:tabs>
-        <w:spacing w:before="0" w:after="120" w:afterAutospacing="off" w:line="100" w:lineRule="atLeast"/>
+        <w:bidi w:val="0"/>
+        <w:spacing w:before="240" w:beforeAutospacing="off" w:after="120" w:afterAutospacing="off" w:line="100" w:lineRule="atLeast"/>
         <w:ind w:right="0" w:firstLine="288"/>
         <w:rPr>
           <w:rFonts w:ascii="Verdana" w:hAnsi="Verdana" w:eastAsia="Roboto" w:cs="Verdana"/>
@@ -792,7 +791,7 @@
       </w:pPr>
       <w:r>
         <w:rPr>
-          <w:rFonts w:ascii="Roboto" w:hAnsi="Roboto" w:eastAsia="Roboto" w:cs="Roboto"/>
+          <w:rFonts w:ascii="Verdana" w:hAnsi="Verdana" w:eastAsia="Verdana" w:cs="Verdana"/>
           <w:b w:val="0"/>
           <w:bCs w:val="0"/>
           <w:i w:val="0"/>
@@ -801,8 +800,8 @@
           <w:smallCaps w:val="0"/>
           <w:noProof w:val="0"/>
           <w:color w:val="auto"/>
-          <w:sz w:val="32"/>
-          <w:szCs w:val="32"/>
+          <w:sz w:val="18"/>
+          <w:szCs w:val="18"/>
           <w:lang w:val="en"/>
         </w:rPr>
         <w:t>•</w:t>
@@ -810,10 +809,6 @@
       <w:r>
         <w:rPr>
           <w:rFonts w:ascii="Verdana" w:hAnsi="Verdana" w:eastAsia="Verdana" w:cs="Verdana"/>
-          <w:b w:val="0"/>
-          <w:bCs w:val="0"/>
-          <w:i w:val="1"/>
-          <w:iCs w:val="1"/>
           <w:noProof w:val="0"/>
           <w:color w:val="FFFFFF" w:themeColor="background1" w:themeTint="FF" w:themeShade="FF"/>
           <w:sz w:val="18"/>
@@ -925,7 +920,8 @@
           <w:tab w:val="left" w:pos="287"/>
           <w:tab w:val="left" w:pos="9365"/>
         </w:tabs>
-        <w:spacing w:before="0" w:after="160" w:line="100" w:lineRule="atLeast"/>
+        <w:bidi w:val="0"/>
+        <w:spacing w:before="240" w:beforeAutospacing="off" w:after="160" w:line="100" w:lineRule="atLeast"/>
         <w:ind w:right="0" w:firstLine="287"/>
         <w:rPr>
           <w:rFonts w:ascii="Verdana" w:hAnsi="Verdana" w:eastAsia="Roboto" w:cs="Verdana"/>
@@ -934,7 +930,7 @@
       </w:pPr>
       <w:r>
         <w:rPr>
-          <w:rFonts w:ascii="Roboto" w:hAnsi="Roboto" w:eastAsia="Roboto" w:cs="Roboto"/>
+          <w:rFonts w:ascii="Verdana" w:hAnsi="Verdana" w:eastAsia="Verdana" w:cs="Verdana"/>
           <w:b w:val="0"/>
           <w:bCs w:val="0"/>
           <w:i w:val="0"/>
@@ -943,11 +939,22 @@
           <w:smallCaps w:val="0"/>
           <w:noProof w:val="0"/>
           <w:color w:val="auto"/>
-          <w:sz w:val="32"/>
-          <w:szCs w:val="32"/>
-          <w:lang w:val="en"/>
-        </w:rPr>
-        <w:t xml:space="preserve">• </w:t>
+          <w:sz w:val="18"/>
+          <w:szCs w:val="18"/>
+          <w:lang w:val="en"/>
+        </w:rPr>
+        <w:t>•</w:t>
+      </w:r>
+      <w:r>
+        <w:rPr>
+          <w:rFonts w:ascii="Verdana" w:hAnsi="Verdana" w:eastAsia="Verdana" w:cs="Verdana"/>
+          <w:noProof w:val="0"/>
+          <w:color w:val="FFFFFF" w:themeColor="background1" w:themeTint="FF" w:themeShade="FF"/>
+          <w:sz w:val="18"/>
+          <w:szCs w:val="18"/>
+          <w:lang w:val="en"/>
+        </w:rPr>
+        <w:t xml:space="preserve"> </w:t>
       </w:r>
       <w:r>
         <w:rPr>
@@ -1019,7 +1026,8 @@
           <w:tab w:val="left" w:pos="287"/>
           <w:tab w:val="left" w:pos="9365"/>
         </w:tabs>
-        <w:spacing w:before="0" w:after="160" w:line="100" w:lineRule="atLeast"/>
+        <w:bidi w:val="0"/>
+        <w:spacing w:before="240" w:beforeAutospacing="off" w:after="160" w:line="100" w:lineRule="atLeast"/>
         <w:ind w:right="0" w:firstLine="287"/>
         <w:rPr>
           <w:rFonts w:ascii="Verdana" w:hAnsi="Verdana" w:eastAsia="Roboto" w:cs="Verdana"/>
@@ -1028,7 +1036,7 @@
       </w:pPr>
       <w:r>
         <w:rPr>
-          <w:rFonts w:ascii="Roboto" w:hAnsi="Roboto" w:eastAsia="Roboto" w:cs="Roboto"/>
+          <w:rFonts w:ascii="Verdana" w:hAnsi="Verdana" w:eastAsia="Verdana" w:cs="Verdana"/>
           <w:b w:val="0"/>
           <w:bCs w:val="0"/>
           <w:i w:val="0"/>
@@ -1037,11 +1045,22 @@
           <w:smallCaps w:val="0"/>
           <w:noProof w:val="0"/>
           <w:color w:val="auto"/>
-          <w:sz w:val="32"/>
-          <w:szCs w:val="32"/>
-          <w:lang w:val="en"/>
-        </w:rPr>
-        <w:t xml:space="preserve">• </w:t>
+          <w:sz w:val="18"/>
+          <w:szCs w:val="18"/>
+          <w:lang w:val="en"/>
+        </w:rPr>
+        <w:t>•</w:t>
+      </w:r>
+      <w:r>
+        <w:rPr>
+          <w:rFonts w:ascii="Verdana" w:hAnsi="Verdana" w:eastAsia="Verdana" w:cs="Verdana"/>
+          <w:noProof w:val="0"/>
+          <w:color w:val="FFFFFF" w:themeColor="background1" w:themeTint="FF" w:themeShade="FF"/>
+          <w:sz w:val="18"/>
+          <w:szCs w:val="18"/>
+          <w:lang w:val="en"/>
+        </w:rPr>
+        <w:t xml:space="preserve"> </w:t>
       </w:r>
       <w:r>
         <w:rPr>
@@ -1539,281 +1558,13 @@
           <w:tab w:val="left" w:pos="287"/>
           <w:tab w:val="left" w:pos="9365"/>
         </w:tabs>
-        <w:spacing w:before="0" w:after="0" w:afterAutospacing="off" w:line="100" w:lineRule="atLeast"/>
+        <w:bidi w:val="0"/>
+        <w:spacing w:before="120" w:beforeAutospacing="off" w:after="0" w:afterAutospacing="off" w:line="100" w:lineRule="atLeast"/>
         <w:ind w:firstLine="287"/>
         <w:rPr>
           <w:rStyle w:val="DefaultParagraphFont0"/>
           <w:rFonts w:ascii="Verdana" w:hAnsi="Verdana" w:eastAsia="Roboto" w:cs="Verdana"/>
           <w:color w:val="000000" w:themeColor="text1" w:themeTint="FF" w:themeShade="FF"/>
-        </w:rPr>
-      </w:pPr>
-      <w:r>
-        <w:rPr>
-          <w:rFonts w:ascii="Roboto" w:hAnsi="Roboto" w:eastAsia="Roboto" w:cs="Roboto"/>
-          <w:b w:val="0"/>
-          <w:bCs w:val="0"/>
-          <w:i w:val="0"/>
-          <w:iCs w:val="0"/>
-          <w:caps w:val="0"/>
-          <w:smallCaps w:val="0"/>
-          <w:noProof w:val="0"/>
-          <w:color w:val="auto"/>
-          <w:sz w:val="32"/>
-          <w:szCs w:val="32"/>
-          <w:lang w:val="en"/>
-        </w:rPr>
-        <w:t>•</w:t>
-      </w:r>
-      <w:r>
-        <w:rPr>
-          <w:rStyle w:val="DefaultParagraphFont0"/>
-          <w:rFonts w:ascii="Verdana" w:hAnsi="Verdana" w:eastAsia="Roboto" w:cs="Verdana"/>
-          <w:b w:val="1"/>
-          <w:bCs w:val="1"/>
-          <w:color w:val="000000" w:themeColor="text1" w:themeTint="FF" w:themeShade="FF"/>
-        </w:rPr>
-        <w:t xml:space="preserve"> </w:t>
-      </w:r>
-      <w:r>
-        <w:rPr>
-          <w:rStyle w:val="DefaultParagraphFont0"/>
-          <w:rFonts w:ascii="Verdana" w:hAnsi="Verdana" w:eastAsia="Roboto" w:cs="Verdana"/>
-          <w:b w:val="0"/>
-          <w:bCs w:val="0"/>
-          <w:i w:val="1"/>
-          <w:iCs w:val="1"/>
-          <w:color w:val="000000" w:themeColor="text1" w:themeTint="FF" w:themeShade="FF"/>
-        </w:rPr>
-        <w:t>Oregon Public Broadcasting, Portland OR</w:t>
-      </w:r>
-    </w:p>
-    <w:p>
-      <w:pPr>
-        <w:pStyle w:val="Normal"/>
-        <w:tabs>
-          <w:tab w:val="left" w:pos="287"/>
-          <w:tab w:val="left" w:pos="9365"/>
-        </w:tabs>
-        <w:spacing w:before="0" w:after="0" w:afterAutospacing="off" w:line="100" w:lineRule="atLeast"/>
-        <w:ind w:firstLine="287"/>
-        <w:rPr>
-          <w:rStyle w:val="DefaultParagraphFont0"/>
-          <w:rFonts w:ascii="Verdana" w:hAnsi="Verdana" w:eastAsia="Roboto" w:cs="Verdana"/>
-          <w:color w:val="000000" w:themeColor="text1" w:themeTint="FF" w:themeShade="FF"/>
-        </w:rPr>
-      </w:pPr>
-      <w:r>
-        <w:rPr>
-          <w:rFonts w:ascii="Roboto" w:hAnsi="Roboto" w:eastAsia="Roboto" w:cs="Roboto"/>
-          <w:b w:val="0"/>
-          <w:bCs w:val="0"/>
-          <w:i w:val="0"/>
-          <w:iCs w:val="0"/>
-          <w:caps w:val="0"/>
-          <w:smallCaps w:val="0"/>
-          <w:noProof w:val="0"/>
-          <w:color w:val="auto"/>
-          <w:sz w:val="32"/>
-          <w:szCs w:val="32"/>
-          <w:lang w:val="en"/>
-        </w:rPr>
-        <w:t>•</w:t>
-      </w:r>
-      <w:r>
-        <w:rPr>
-          <w:rStyle w:val="DefaultParagraphFont0"/>
-          <w:rFonts w:ascii="Verdana" w:hAnsi="Verdana" w:eastAsia="Roboto" w:cs="Verdana"/>
-          <w:b w:val="1"/>
-          <w:bCs w:val="1"/>
-          <w:color w:val="000000" w:themeColor="text1" w:themeTint="FF" w:themeShade="FF"/>
-        </w:rPr>
-        <w:t xml:space="preserve"> </w:t>
-      </w:r>
-      <w:r>
-        <w:rPr>
-          <w:rStyle w:val="DefaultParagraphFont0"/>
-          <w:rFonts w:ascii="Verdana" w:hAnsi="Verdana" w:eastAsia="Roboto" w:cs="Verdana"/>
-          <w:b w:val="0"/>
-          <w:bCs w:val="0"/>
-          <w:i w:val="1"/>
-          <w:iCs w:val="1"/>
-          <w:color w:val="000000"/>
-        </w:rPr>
-        <w:t xml:space="preserve">Arnerich, Messina &amp; Associates, Portland OR</w:t>
-      </w:r>
-    </w:p>
-    <w:p>
-      <w:pPr>
-        <w:pStyle w:val="Normal"/>
-        <w:tabs>
-          <w:tab w:val="left" w:leader="none" w:pos="300"/>
-          <w:tab w:val="left" w:leader="none" w:pos="9365"/>
-        </w:tabs>
-        <w:spacing w:before="0" w:after="0" w:afterAutospacing="off" w:line="100" w:lineRule="atLeast"/>
-        <w:ind w:right="0" w:firstLine="300"/>
-        <w:rPr>
-          <w:rStyle w:val="DefaultParagraphFont0"/>
-          <w:rFonts w:ascii="Verdana" w:hAnsi="Verdana" w:eastAsia="Roboto" w:cs="Verdana"/>
-          <w:color w:val="000000" w:themeColor="text1" w:themeTint="FF" w:themeShade="FF"/>
-        </w:rPr>
-      </w:pPr>
-      <w:r>
-        <w:rPr>
-          <w:rFonts w:ascii="Roboto" w:hAnsi="Roboto" w:eastAsia="Roboto" w:cs="Roboto"/>
-          <w:b w:val="0"/>
-          <w:bCs w:val="0"/>
-          <w:i w:val="0"/>
-          <w:iCs w:val="0"/>
-          <w:caps w:val="0"/>
-          <w:smallCaps w:val="0"/>
-          <w:noProof w:val="0"/>
-          <w:color w:val="auto"/>
-          <w:sz w:val="32"/>
-          <w:szCs w:val="32"/>
-          <w:lang w:val="en"/>
-        </w:rPr>
-        <w:t>•</w:t>
-      </w:r>
-      <w:r>
-        <w:rPr>
-          <w:rStyle w:val="DefaultParagraphFont0"/>
-          <w:rFonts w:ascii="Verdana" w:hAnsi="Verdana" w:eastAsia="Roboto" w:cs="Verdana"/>
-          <w:b w:val="1"/>
-          <w:bCs w:val="1"/>
-          <w:color w:val="000000" w:themeColor="text1" w:themeTint="FF" w:themeShade="FF"/>
-        </w:rPr>
-        <w:t xml:space="preserve"> </w:t>
-      </w:r>
-      <w:r>
-        <w:rPr>
-          <w:rStyle w:val="DefaultParagraphFont0"/>
-          <w:rFonts w:ascii="Verdana" w:hAnsi="Verdana" w:eastAsia="Roboto" w:cs="Verdana"/>
-          <w:b w:val="0"/>
-          <w:bCs w:val="0"/>
-          <w:i w:val="1"/>
-          <w:iCs w:val="1"/>
-          <w:color w:val="000000" w:themeColor="text1" w:themeTint="FF" w:themeShade="FF"/>
-        </w:rPr>
-        <w:t>Rogue Ales, Newport OR</w:t>
-      </w:r>
-    </w:p>
-    <w:p>
-      <w:pPr>
-        <w:pStyle w:val="Normal"/>
-        <w:tabs>
-          <w:tab w:val="left" w:leader="none" w:pos="300"/>
-          <w:tab w:val="left" w:leader="none" w:pos="9365"/>
-        </w:tabs>
-        <w:spacing w:before="0" w:after="120" w:afterAutospacing="off" w:line="100" w:lineRule="atLeast"/>
-        <w:ind w:right="0" w:firstLine="300"/>
-        <w:rPr>
-          <w:rStyle w:val="DefaultParagraphFont0"/>
-          <w:rFonts w:ascii="Verdana" w:hAnsi="Verdana" w:eastAsia="Roboto" w:cs="Verdana"/>
-          <w:color w:val="000000"/>
-        </w:rPr>
-      </w:pPr>
-      <w:r>
-        <w:rPr>
-          <w:rFonts w:ascii="Roboto" w:hAnsi="Roboto" w:eastAsia="Roboto" w:cs="Roboto"/>
-          <w:b w:val="0"/>
-          <w:bCs w:val="0"/>
-          <w:i w:val="0"/>
-          <w:iCs w:val="0"/>
-          <w:caps w:val="0"/>
-          <w:smallCaps w:val="0"/>
-          <w:noProof w:val="0"/>
-          <w:color w:val="auto"/>
-          <w:sz w:val="32"/>
-          <w:szCs w:val="32"/>
-          <w:lang w:val="en"/>
-        </w:rPr>
-        <w:t>•</w:t>
-      </w:r>
-      <w:r>
-        <w:rPr>
-          <w:rStyle w:val="DefaultParagraphFont0"/>
-          <w:rFonts w:ascii="Verdana" w:hAnsi="Verdana" w:eastAsia="Roboto" w:cs="Verdana"/>
-          <w:b w:val="1"/>
-          <w:bCs w:val="1"/>
-          <w:color w:val="000000" w:themeColor="text1" w:themeTint="FF" w:themeShade="FF"/>
-        </w:rPr>
-        <w:t xml:space="preserve"> </w:t>
-      </w:r>
-      <w:r>
-        <w:rPr>
-          <w:rStyle w:val="DefaultParagraphFont0"/>
-          <w:rFonts w:ascii="Verdana" w:hAnsi="Verdana" w:eastAsia="Roboto" w:cs="Verdana"/>
-          <w:b w:val="0"/>
-          <w:bCs w:val="0"/>
-          <w:i w:val="1"/>
-          <w:iCs w:val="1"/>
-          <w:color w:val="000000" w:themeColor="text1" w:themeTint="FF" w:themeShade="FF"/>
-        </w:rPr>
-        <w:t>Envoy Global, Portland OR</w:t>
-      </w:r>
-      <w:r>
-        <w:tab/>
-      </w:r>
-      <w:r>
-        <w:tab/>
-      </w:r>
-      <w:r>
-        <w:tab/>
-      </w:r>
-      <w:r>
-        <w:tab/>
-      </w:r>
-    </w:p>
-    <w:p>
-      <w:pPr>
-        <w:shd w:val="clear" w:color="auto" w:fill="FFFFFF" w:themeFill="background1"/>
-        <w:tabs>
-          <w:tab w:val="left" w:leader="none" w:pos="8280"/>
-        </w:tabs>
-        <w:spacing w:before="0" w:after="120" w:afterAutospacing="off" w:line="100" w:lineRule="atLeast"/>
-        <w:ind w:right="0"/>
-        <w:rPr>
-          <w:rFonts w:ascii="Verdana" w:hAnsi="Verdana" w:eastAsia="Roboto" w:cs="Verdana"/>
-          <w:color w:val="000000"/>
-        </w:rPr>
-      </w:pPr>
-      <w:r>
-        <w:rPr>
-          <w:rStyle w:val="DefaultParagraphFont0"/>
-          <w:rFonts w:ascii="Verdana" w:hAnsi="Verdana" w:eastAsia="Roboto" w:cs="Verdana"/>
-          <w:b w:val="1"/>
-          <w:bCs w:val="1"/>
-          <w:color w:val="000000" w:themeColor="text1" w:themeTint="FF" w:themeShade="FF"/>
-        </w:rPr>
-        <w:t>Technical Lead &amp; Development Manager | Pheedo, Portland OR</w:t>
-      </w:r>
-      <w:r>
-        <w:tab/>
-      </w:r>
-      <w:r>
-        <w:rPr>
-          <w:rStyle w:val="DefaultParagraphFont0"/>
-          <w:rFonts w:ascii="Verdana" w:hAnsi="Verdana" w:eastAsia="Roboto" w:cs="Verdana"/>
-          <w:color w:val="000000" w:themeColor="text1" w:themeTint="FF" w:themeShade="FF"/>
-        </w:rPr>
-        <w:t>2005-2008</w:t>
-      </w:r>
-    </w:p>
-    <w:p>
-      <w:pPr>
-        <w:pStyle w:val="Normal"/>
-        <w:tabs>
-          <w:tab w:val="left" w:leader="none" w:pos="8280"/>
-        </w:tabs>
-        <w:spacing w:before="0" w:after="120" w:afterAutospacing="off" w:line="100" w:lineRule="atLeast"/>
-        <w:ind w:right="0"/>
-        <w:rPr>
-          <w:rFonts w:ascii="Verdana" w:hAnsi="Verdana" w:eastAsia="Verdana" w:cs="Verdana"/>
-          <w:noProof w:val="0"/>
-          <w:color w:val="auto"/>
-          <w:sz w:val="18"/>
-          <w:szCs w:val="18"/>
-          <w:lang w:val="en"/>
         </w:rPr>
       </w:pPr>
       <w:r>
@@ -1831,22 +1582,51 @@
           <w:szCs w:val="18"/>
           <w:lang w:val="en"/>
         </w:rPr>
-        <w:t>Pheedo offered profit-driven advertising middleware for online and distributed content for top-tier publishers and advertisers.</w:t>
-      </w:r>
-    </w:p>
-    <w:p>
-      <w:pPr>
-        <w:shd w:val="clear" w:color="auto" w:fill="FFFFFF" w:themeFill="background1"/>
-        <w:spacing w:before="0" w:after="0" w:afterAutospacing="off" w:line="100" w:lineRule="atLeast"/>
-        <w:ind w:left="0" w:firstLine="288"/>
-        <w:rPr>
-          <w:rFonts w:ascii="Verdana" w:hAnsi="Verdana" w:eastAsia="Roboto" w:cs="Verdana"/>
-          <w:color w:val="000000"/>
-        </w:rPr>
-      </w:pPr>
-      <w:r>
-        <w:rPr>
-          <w:rFonts w:ascii="Roboto" w:hAnsi="Roboto" w:eastAsia="Roboto" w:cs="Roboto"/>
+        <w:t>•</w:t>
+      </w:r>
+      <w:r>
+        <w:rPr>
+          <w:rFonts w:ascii="Verdana" w:hAnsi="Verdana" w:eastAsia="Verdana" w:cs="Verdana"/>
+          <w:noProof w:val="0"/>
+          <w:color w:val="FFFFFF" w:themeColor="background1" w:themeTint="FF" w:themeShade="FF"/>
+          <w:sz w:val="18"/>
+          <w:szCs w:val="18"/>
+          <w:lang w:val="en"/>
+        </w:rPr>
+        <w:t xml:space="preserve"> </w:t>
+      </w:r>
+      <w:r>
+        <w:rPr>
+          <w:rStyle w:val="DefaultParagraphFont0"/>
+          <w:rFonts w:ascii="Verdana" w:hAnsi="Verdana" w:eastAsia="Roboto" w:cs="Verdana"/>
+          <w:b w:val="0"/>
+          <w:bCs w:val="0"/>
+          <w:i w:val="1"/>
+          <w:iCs w:val="1"/>
+          <w:color w:val="000000" w:themeColor="text1" w:themeTint="FF" w:themeShade="FF"/>
+        </w:rPr>
+        <w:t>Oregon Public Broadcasting, Portland OR</w:t>
+      </w:r>
+    </w:p>
+    <w:p>
+      <w:pPr>
+        <w:pStyle w:val="Normal"/>
+        <w:tabs>
+          <w:tab w:val="left" w:pos="287"/>
+          <w:tab w:val="left" w:pos="9365"/>
+        </w:tabs>
+        <w:bidi w:val="0"/>
+        <w:spacing w:before="60" w:beforeAutospacing="off" w:after="0" w:afterAutospacing="off" w:line="100" w:lineRule="atLeast"/>
+        <w:ind w:firstLine="287"/>
+        <w:rPr>
+          <w:rStyle w:val="DefaultParagraphFont0"/>
+          <w:rFonts w:ascii="Verdana" w:hAnsi="Verdana" w:eastAsia="Roboto" w:cs="Verdana"/>
+          <w:color w:val="000000" w:themeColor="text1" w:themeTint="FF" w:themeShade="FF"/>
+        </w:rPr>
+      </w:pPr>
+      <w:r>
+        <w:rPr>
+          <w:rFonts w:ascii="Verdana" w:hAnsi="Verdana" w:eastAsia="Verdana" w:cs="Verdana"/>
           <w:b w:val="0"/>
           <w:bCs w:val="0"/>
           <w:i w:val="0"/>
@@ -1855,62 +1635,55 @@
           <w:smallCaps w:val="0"/>
           <w:noProof w:val="0"/>
           <w:color w:val="auto"/>
-          <w:sz w:val="32"/>
-          <w:szCs w:val="32"/>
+          <w:sz w:val="18"/>
+          <w:szCs w:val="18"/>
           <w:lang w:val="en"/>
         </w:rPr>
         <w:t>•</w:t>
       </w:r>
       <w:r>
         <w:rPr>
-          <w:rStyle w:val="DefaultParagraphFont0"/>
-          <w:rFonts w:ascii="Verdana" w:hAnsi="Verdana" w:eastAsia="Roboto" w:cs="Verdana"/>
-          <w:b w:val="1"/>
-          <w:bCs w:val="1"/>
-          <w:color w:val="000000" w:themeColor="text1" w:themeTint="FF" w:themeShade="FF"/>
+          <w:rFonts w:ascii="Verdana" w:hAnsi="Verdana" w:eastAsia="Verdana" w:cs="Verdana"/>
+          <w:noProof w:val="0"/>
+          <w:color w:val="FFFFFF" w:themeColor="background1" w:themeTint="FF" w:themeShade="FF"/>
+          <w:sz w:val="18"/>
+          <w:szCs w:val="18"/>
+          <w:lang w:val="en"/>
         </w:rPr>
         <w:t xml:space="preserve"> </w:t>
       </w:r>
       <w:r>
         <w:rPr>
-          <w:rFonts w:ascii="Verdana" w:hAnsi="Verdana" w:eastAsia="Roboto" w:cs="Verdana"/>
-          <w:color w:val="000000" w:themeColor="text1" w:themeTint="FF" w:themeShade="FF"/>
-        </w:rPr>
-        <w:t xml:space="preserve">Designed and developed proof-of-concept prototype for online advertising and tracking for blogs and </w:t>
-      </w:r>
-      <w:r>
-        <w:tab/>
-      </w:r>
-      <w:r>
-        <w:tab/>
-      </w:r>
-      <w:r>
-        <w:tab/>
-      </w:r>
-      <w:r>
-        <w:tab/>
-      </w:r>
-      <w:r>
-        <w:rPr>
-          <w:rFonts w:ascii="Verdana" w:hAnsi="Verdana" w:eastAsia="Roboto" w:cs="Verdana"/>
-          <w:color w:val="000000" w:themeColor="text1" w:themeTint="FF" w:themeShade="FF"/>
-        </w:rPr>
-        <w:t>newsletters, leading to USD $4MIL in first round and $2.6MIL in supplemental angel backing</w:t>
-      </w:r>
-    </w:p>
-    <w:p>
-      <w:pPr>
-        <w:shd w:val="clear" w:color="auto" w:fill="FFFFFF" w:themeFill="background1"/>
-        <w:spacing w:before="0" w:after="0" w:afterAutospacing="off" w:line="100" w:lineRule="atLeast"/>
-        <w:ind w:left="0" w:firstLine="288"/>
-        <w:rPr>
-          <w:rFonts w:ascii="Verdana" w:hAnsi="Verdana" w:eastAsia="Roboto" w:cs="Verdana"/>
-          <w:color w:val="000000"/>
-        </w:rPr>
-      </w:pPr>
-      <w:r>
-        <w:rPr>
-          <w:rFonts w:ascii="Roboto" w:hAnsi="Roboto" w:eastAsia="Roboto" w:cs="Roboto"/>
+          <w:rStyle w:val="DefaultParagraphFont0"/>
+          <w:rFonts w:ascii="Verdana" w:hAnsi="Verdana" w:eastAsia="Roboto" w:cs="Verdana"/>
+          <w:b w:val="0"/>
+          <w:bCs w:val="0"/>
+          <w:i w:val="1"/>
+          <w:iCs w:val="1"/>
+          <w:color w:val="000000" w:themeColor="text1" w:themeTint="FF" w:themeShade="FF"/>
+        </w:rPr>
+        <w:t>Arnerich, Messina &amp; Associates, Portland OR</w:t>
+      </w:r>
+    </w:p>
+    <w:p>
+      <w:pPr>
+        <w:pStyle w:val="Normal"/>
+        <w:tabs>
+          <w:tab w:val="left" w:leader="none" w:pos="300"/>
+          <w:tab w:val="left" w:leader="none" w:pos="9365"/>
+        </w:tabs>
+        <w:bidi w:val="0"/>
+        <w:spacing w:before="60" w:beforeAutospacing="off" w:after="0" w:afterAutospacing="off" w:line="100" w:lineRule="atLeast"/>
+        <w:ind w:right="0" w:firstLine="300"/>
+        <w:rPr>
+          <w:rStyle w:val="DefaultParagraphFont0"/>
+          <w:rFonts w:ascii="Verdana" w:hAnsi="Verdana" w:eastAsia="Roboto" w:cs="Verdana"/>
+          <w:color w:val="000000" w:themeColor="text1" w:themeTint="FF" w:themeShade="FF"/>
+        </w:rPr>
+      </w:pPr>
+      <w:r>
+        <w:rPr>
+          <w:rFonts w:ascii="Verdana" w:hAnsi="Verdana" w:eastAsia="Verdana" w:cs="Verdana"/>
           <w:b w:val="0"/>
           <w:bCs w:val="0"/>
           <w:i w:val="0"/>
@@ -1919,12 +1692,118 @@
           <w:smallCaps w:val="0"/>
           <w:noProof w:val="0"/>
           <w:color w:val="auto"/>
-          <w:sz w:val="32"/>
-          <w:szCs w:val="32"/>
+          <w:sz w:val="18"/>
+          <w:szCs w:val="18"/>
           <w:lang w:val="en"/>
         </w:rPr>
         <w:t>•</w:t>
       </w:r>
+      <w:r>
+        <w:rPr>
+          <w:rFonts w:ascii="Verdana" w:hAnsi="Verdana" w:eastAsia="Verdana" w:cs="Verdana"/>
+          <w:noProof w:val="0"/>
+          <w:color w:val="FFFFFF" w:themeColor="background1" w:themeTint="FF" w:themeShade="FF"/>
+          <w:sz w:val="18"/>
+          <w:szCs w:val="18"/>
+          <w:lang w:val="en"/>
+        </w:rPr>
+        <w:t xml:space="preserve"> </w:t>
+      </w:r>
+      <w:r>
+        <w:rPr>
+          <w:rStyle w:val="DefaultParagraphFont0"/>
+          <w:rFonts w:ascii="Verdana" w:hAnsi="Verdana" w:eastAsia="Roboto" w:cs="Verdana"/>
+          <w:b w:val="0"/>
+          <w:bCs w:val="0"/>
+          <w:i w:val="1"/>
+          <w:iCs w:val="1"/>
+          <w:color w:val="000000" w:themeColor="text1" w:themeTint="FF" w:themeShade="FF"/>
+        </w:rPr>
+        <w:t>Rogue Ales, Newport OR</w:t>
+      </w:r>
+    </w:p>
+    <w:p>
+      <w:pPr>
+        <w:pStyle w:val="Normal"/>
+        <w:tabs>
+          <w:tab w:val="left" w:leader="none" w:pos="300"/>
+          <w:tab w:val="left" w:leader="none" w:pos="9365"/>
+        </w:tabs>
+        <w:bidi w:val="0"/>
+        <w:spacing w:before="60" w:beforeAutospacing="off" w:after="120" w:afterAutospacing="off" w:line="100" w:lineRule="atLeast"/>
+        <w:ind w:right="0" w:firstLine="300"/>
+        <w:rPr>
+          <w:rStyle w:val="DefaultParagraphFont0"/>
+          <w:rFonts w:ascii="Verdana" w:hAnsi="Verdana" w:eastAsia="Roboto" w:cs="Verdana"/>
+          <w:color w:val="000000"/>
+        </w:rPr>
+      </w:pPr>
+      <w:r>
+        <w:rPr>
+          <w:rFonts w:ascii="Verdana" w:hAnsi="Verdana" w:eastAsia="Verdana" w:cs="Verdana"/>
+          <w:b w:val="0"/>
+          <w:bCs w:val="0"/>
+          <w:i w:val="0"/>
+          <w:iCs w:val="0"/>
+          <w:caps w:val="0"/>
+          <w:smallCaps w:val="0"/>
+          <w:noProof w:val="0"/>
+          <w:color w:val="auto"/>
+          <w:sz w:val="18"/>
+          <w:szCs w:val="18"/>
+          <w:lang w:val="en"/>
+        </w:rPr>
+        <w:t>•</w:t>
+      </w:r>
+      <w:r>
+        <w:rPr>
+          <w:rFonts w:ascii="Verdana" w:hAnsi="Verdana" w:eastAsia="Verdana" w:cs="Verdana"/>
+          <w:noProof w:val="0"/>
+          <w:color w:val="FFFFFF" w:themeColor="background1" w:themeTint="FF" w:themeShade="FF"/>
+          <w:sz w:val="18"/>
+          <w:szCs w:val="18"/>
+          <w:lang w:val="en"/>
+        </w:rPr>
+        <w:t xml:space="preserve"> </w:t>
+      </w:r>
+      <w:r>
+        <w:rPr>
+          <w:rStyle w:val="DefaultParagraphFont0"/>
+          <w:rFonts w:ascii="Verdana" w:hAnsi="Verdana" w:eastAsia="Roboto" w:cs="Verdana"/>
+          <w:b w:val="0"/>
+          <w:bCs w:val="0"/>
+          <w:i w:val="1"/>
+          <w:iCs w:val="1"/>
+          <w:color w:val="000000" w:themeColor="text1" w:themeTint="FF" w:themeShade="FF"/>
+        </w:rPr>
+        <w:t>Envoy Global, Portland OR</w:t>
+      </w:r>
+      <w:r>
+        <w:tab/>
+      </w:r>
+      <w:r>
+        <w:tab/>
+      </w:r>
+      <w:r>
+        <w:tab/>
+      </w:r>
+      <w:r>
+        <w:tab/>
+      </w:r>
+    </w:p>
+    <w:p>
+      <w:pPr>
+        <w:shd w:val="clear" w:color="auto" w:fill="FFFFFF" w:themeFill="background1"/>
+        <w:tabs>
+          <w:tab w:val="left" w:leader="none" w:pos="8280"/>
+        </w:tabs>
+        <w:spacing w:before="0" w:after="120" w:afterAutospacing="off" w:line="100" w:lineRule="atLeast"/>
+        <w:ind w:right="0"/>
+        <w:rPr>
+          <w:rFonts w:ascii="Verdana" w:hAnsi="Verdana" w:eastAsia="Roboto" w:cs="Verdana"/>
+          <w:color w:val="000000"/>
+        </w:rPr>
+      </w:pPr>
       <w:r>
         <w:rPr>
           <w:rStyle w:val="DefaultParagraphFont0"/>
@@ -1933,6 +1812,95 @@
           <w:bCs w:val="1"/>
           <w:color w:val="000000" w:themeColor="text1" w:themeTint="FF" w:themeShade="FF"/>
         </w:rPr>
+        <w:t>Technical Lead &amp; Development Manager | Pheedo, Portland OR</w:t>
+      </w:r>
+      <w:r>
+        <w:tab/>
+      </w:r>
+      <w:r>
+        <w:rPr>
+          <w:rStyle w:val="DefaultParagraphFont0"/>
+          <w:rFonts w:ascii="Verdana" w:hAnsi="Verdana" w:eastAsia="Roboto" w:cs="Verdana"/>
+          <w:color w:val="000000" w:themeColor="text1" w:themeTint="FF" w:themeShade="FF"/>
+        </w:rPr>
+        <w:t>2005-2008</w:t>
+      </w:r>
+    </w:p>
+    <w:p>
+      <w:pPr>
+        <w:pStyle w:val="Normal"/>
+        <w:tabs>
+          <w:tab w:val="left" w:leader="none" w:pos="8280"/>
+        </w:tabs>
+        <w:spacing w:before="0" w:after="120" w:afterAutospacing="off" w:line="100" w:lineRule="atLeast"/>
+        <w:ind w:right="0"/>
+        <w:rPr>
+          <w:rFonts w:ascii="Verdana" w:hAnsi="Verdana" w:eastAsia="Verdana" w:cs="Verdana"/>
+          <w:noProof w:val="0"/>
+          <w:color w:val="auto"/>
+          <w:sz w:val="18"/>
+          <w:szCs w:val="18"/>
+          <w:lang w:val="en"/>
+        </w:rPr>
+      </w:pPr>
+      <w:r>
+        <w:rPr>
+          <w:rFonts w:ascii="Verdana" w:hAnsi="Verdana" w:eastAsia="Verdana" w:cs="Verdana"/>
+          <w:b w:val="0"/>
+          <w:bCs w:val="0"/>
+          <w:i w:val="0"/>
+          <w:iCs w:val="0"/>
+          <w:caps w:val="0"/>
+          <w:smallCaps w:val="0"/>
+          <w:noProof w:val="0"/>
+          <w:color w:val="auto"/>
+          <w:sz w:val="18"/>
+          <w:szCs w:val="18"/>
+          <w:lang w:val="en"/>
+        </w:rPr>
+        <w:t>Pheedo offered profit-driven advertising middleware for online and distributed content for top-tier publishers and advertisers.</w:t>
+      </w:r>
+    </w:p>
+    <w:p>
+      <w:pPr>
+        <w:pStyle w:val="Normal"/>
+        <w:tabs>
+          <w:tab w:val="left" w:leader="none" w:pos="180"/>
+        </w:tabs>
+        <w:bidi w:val="0"/>
+        <w:spacing w:before="0" w:after="0" w:afterAutospacing="off" w:line="100" w:lineRule="atLeast"/>
+        <w:ind w:left="0" w:firstLine="288"/>
+        <w:rPr>
+          <w:rFonts w:ascii="Verdana" w:hAnsi="Verdana" w:eastAsia="Roboto" w:cs="Verdana"/>
+          <w:color w:val="000000"/>
+        </w:rPr>
+      </w:pPr>
+      <w:r>
+        <w:rPr>
+          <w:rFonts w:ascii="Verdana" w:hAnsi="Verdana" w:eastAsia="Verdana" w:cs="Verdana"/>
+          <w:b w:val="0"/>
+          <w:bCs w:val="0"/>
+          <w:i w:val="0"/>
+          <w:iCs w:val="0"/>
+          <w:caps w:val="0"/>
+          <w:smallCaps w:val="0"/>
+          <w:noProof w:val="0"/>
+          <w:color w:val="auto"/>
+          <w:sz w:val="18"/>
+          <w:szCs w:val="18"/>
+          <w:lang w:val="en"/>
+        </w:rPr>
+        <w:t>•</w:t>
+      </w:r>
+      <w:r>
+        <w:rPr>
+          <w:rFonts w:ascii="Verdana" w:hAnsi="Verdana" w:eastAsia="Verdana" w:cs="Verdana"/>
+          <w:noProof w:val="0"/>
+          <w:color w:val="FFFFFF" w:themeColor="background1" w:themeTint="FF" w:themeShade="FF"/>
+          <w:sz w:val="18"/>
+          <w:szCs w:val="18"/>
+          <w:lang w:val="en"/>
+        </w:rPr>
         <w:t xml:space="preserve"> </w:t>
       </w:r>
       <w:r>
@@ -1940,7 +1908,7 @@
           <w:rFonts w:ascii="Verdana" w:hAnsi="Verdana" w:eastAsia="Roboto" w:cs="Verdana"/>
           <w:color w:val="000000" w:themeColor="text1" w:themeTint="FF" w:themeShade="FF"/>
         </w:rPr>
-        <w:t xml:space="preserve">Led technical development to build and scale a top-tier online advertising network to 71 million monthly </w:t>
+        <w:t xml:space="preserve">Designed and developed proof-of-concept prototype for online advertising and tracking for blogs and </w:t>
       </w:r>
       <w:r>
         <w:tab/>
@@ -1952,21 +1920,93 @@
         <w:tab/>
       </w:r>
       <w:r>
-        <w:rPr>
-          <w:rFonts w:ascii="Verdana" w:hAnsi="Verdana" w:eastAsia="Roboto" w:cs="Verdana"/>
-          <w:color w:val="000000" w:themeColor="text1" w:themeTint="FF" w:themeShade="FF"/>
-        </w:rPr>
-        <w:t xml:space="preserve">impressions (3400% growth from launch) for customers including The New York Times, Forbes, CNet, MSNBC, </w:t>
-      </w:r>
-      <w:r>
         <w:tab/>
       </w:r>
       <w:r>
-        <w:rPr>
-          <w:rFonts w:ascii="Verdana" w:hAnsi="Verdana" w:eastAsia="Roboto" w:cs="Verdana"/>
-          <w:color w:val="000000" w:themeColor="text1" w:themeTint="FF" w:themeShade="FF"/>
-        </w:rPr>
-        <w:t>Huffington Post, Wired and USA Today</w:t>
+        <w:tab/>
+      </w:r>
+      <w:r>
+        <w:rPr>
+          <w:rFonts w:ascii="Verdana" w:hAnsi="Verdana" w:eastAsia="Roboto" w:cs="Verdana"/>
+          <w:color w:val="000000" w:themeColor="text1" w:themeTint="FF" w:themeShade="FF"/>
+        </w:rPr>
+        <w:t>newsletters, leading to USD $4MIL in first round and $2.6MIL in supplemental angel backing</w:t>
+      </w:r>
+    </w:p>
+    <w:p>
+      <w:pPr>
+        <w:pStyle w:val="Normal"/>
+        <w:tabs>
+          <w:tab w:val="left" w:leader="none" w:pos="450"/>
+        </w:tabs>
+        <w:bidi w:val="0"/>
+        <w:spacing w:before="120" w:beforeAutospacing="off" w:after="0" w:afterAutospacing="off" w:line="100" w:lineRule="atLeast"/>
+        <w:ind w:left="0" w:firstLine="288"/>
+        <w:rPr>
+          <w:rFonts w:ascii="Verdana" w:hAnsi="Verdana" w:eastAsia="Roboto" w:cs="Verdana"/>
+          <w:color w:val="000000"/>
+        </w:rPr>
+      </w:pPr>
+      <w:r>
+        <w:rPr>
+          <w:rFonts w:ascii="Verdana" w:hAnsi="Verdana" w:eastAsia="Verdana" w:cs="Verdana"/>
+          <w:b w:val="0"/>
+          <w:bCs w:val="0"/>
+          <w:i w:val="0"/>
+          <w:iCs w:val="0"/>
+          <w:caps w:val="0"/>
+          <w:smallCaps w:val="0"/>
+          <w:noProof w:val="0"/>
+          <w:color w:val="auto"/>
+          <w:sz w:val="18"/>
+          <w:szCs w:val="18"/>
+          <w:lang w:val="en"/>
+        </w:rPr>
+        <w:t>•</w:t>
+      </w:r>
+      <w:r>
+        <w:rPr>
+          <w:rFonts w:ascii="Verdana" w:hAnsi="Verdana" w:eastAsia="Verdana" w:cs="Verdana"/>
+          <w:noProof w:val="0"/>
+          <w:color w:val="FFFFFF" w:themeColor="background1" w:themeTint="FF" w:themeShade="FF"/>
+          <w:sz w:val="18"/>
+          <w:szCs w:val="18"/>
+          <w:lang w:val="en"/>
+        </w:rPr>
+        <w:t xml:space="preserve"> </w:t>
+      </w:r>
+      <w:r>
+        <w:rPr>
+          <w:rFonts w:ascii="Verdana" w:hAnsi="Verdana" w:eastAsia="Roboto" w:cs="Verdana"/>
+          <w:color w:val="000000" w:themeColor="text1" w:themeTint="FF" w:themeShade="FF"/>
+        </w:rPr>
+        <w:t>Led technical development to build and scale a top-tier online advertising network to 71 million monthly</w:t>
+      </w:r>
+      <w:r>
+        <w:br/>
+      </w:r>
+      <w:r>
+        <w:tab/>
+      </w:r>
+      <w:r>
+        <w:rPr>
+          <w:rFonts w:ascii="Verdana" w:hAnsi="Verdana" w:eastAsia="Roboto" w:cs="Verdana"/>
+          <w:color w:val="000000" w:themeColor="text1" w:themeTint="FF" w:themeShade="FF"/>
+        </w:rPr>
+        <w:t>impressions (3400% growth from launch) for customers including The New York Times, Forbes, CNet,</w:t>
+      </w:r>
+      <w:r>
+        <w:br/>
+      </w:r>
+      <w:r>
+        <w:tab/>
+      </w:r>
+      <w:r>
+        <w:rPr>
+          <w:rFonts w:ascii="Verdana" w:hAnsi="Verdana" w:eastAsia="Roboto" w:cs="Verdana"/>
+          <w:color w:val="000000" w:themeColor="text1" w:themeTint="FF" w:themeShade="FF"/>
+        </w:rPr>
+        <w:t>MSNBC, Huffington Post, Wired and USA Today</w:t>
       </w:r>
     </w:p>
     <w:p>
@@ -2079,7 +2119,8 @@
     </w:p>
     <w:p>
       <w:pPr>
-        <w:shd w:val="clear" w:color="auto" w:fill="FFFFFF" w:themeFill="background1"/>
+        <w:pStyle w:val="Normal"/>
+        <w:bidi w:val="0"/>
         <w:spacing w:before="40" w:beforeAutospacing="off" w:after="120" w:afterAutospacing="off" w:line="100" w:lineRule="atLeast"/>
         <w:ind w:left="0" w:firstLine="288"/>
         <w:rPr>
@@ -2089,7 +2130,7 @@
       </w:pPr>
       <w:r>
         <w:rPr>
-          <w:rFonts w:ascii="Roboto" w:hAnsi="Roboto" w:eastAsia="Roboto" w:cs="Roboto"/>
+          <w:rFonts w:ascii="Verdana" w:hAnsi="Verdana" w:eastAsia="Verdana" w:cs="Verdana"/>
           <w:b w:val="0"/>
           <w:bCs w:val="0"/>
           <w:i w:val="0"/>
@@ -2098,19 +2139,20 @@
           <w:smallCaps w:val="0"/>
           <w:noProof w:val="0"/>
           <w:color w:val="auto"/>
-          <w:sz w:val="32"/>
-          <w:szCs w:val="32"/>
+          <w:sz w:val="18"/>
+          <w:szCs w:val="18"/>
           <w:lang w:val="en"/>
         </w:rPr>
         <w:t>•</w:t>
       </w:r>
       <w:r>
         <w:rPr>
-          <w:rStyle w:val="DefaultParagraphFont0"/>
-          <w:rFonts w:ascii="Verdana" w:hAnsi="Verdana" w:eastAsia="Roboto" w:cs="Verdana"/>
-          <w:b w:val="1"/>
-          <w:bCs w:val="1"/>
-          <w:color w:val="000000" w:themeColor="text1" w:themeTint="FF" w:themeShade="FF"/>
+          <w:rFonts w:ascii="Verdana" w:hAnsi="Verdana" w:eastAsia="Verdana" w:cs="Verdana"/>
+          <w:noProof w:val="0"/>
+          <w:color w:val="FFFFFF" w:themeColor="background1" w:themeTint="FF" w:themeShade="FF"/>
+          <w:sz w:val="18"/>
+          <w:szCs w:val="18"/>
+          <w:lang w:val="en"/>
         </w:rPr>
         <w:t xml:space="preserve"> </w:t>
       </w:r>
@@ -2147,7 +2189,8 @@
     </w:p>
     <w:p>
       <w:pPr>
-        <w:shd w:val="clear" w:color="auto" w:fill="FFFFFF" w:themeFill="background1"/>
+        <w:pStyle w:val="Normal"/>
+        <w:bidi w:val="0"/>
         <w:spacing w:before="0" w:after="0" w:afterAutospacing="off" w:line="100" w:lineRule="atLeast"/>
         <w:ind w:left="0" w:firstLine="288"/>
         <w:rPr>
@@ -2157,7 +2200,7 @@
       </w:pPr>
       <w:r>
         <w:rPr>
-          <w:rFonts w:ascii="Roboto" w:hAnsi="Roboto" w:eastAsia="Roboto" w:cs="Roboto"/>
+          <w:rFonts w:ascii="Verdana" w:hAnsi="Verdana" w:eastAsia="Verdana" w:cs="Verdana"/>
           <w:b w:val="0"/>
           <w:bCs w:val="0"/>
           <w:i w:val="0"/>
@@ -2166,19 +2209,20 @@
           <w:smallCaps w:val="0"/>
           <w:noProof w:val="0"/>
           <w:color w:val="auto"/>
-          <w:sz w:val="32"/>
-          <w:szCs w:val="32"/>
+          <w:sz w:val="18"/>
+          <w:szCs w:val="18"/>
           <w:lang w:val="en"/>
         </w:rPr>
         <w:t>•</w:t>
       </w:r>
       <w:r>
         <w:rPr>
-          <w:rStyle w:val="DefaultParagraphFont0"/>
-          <w:rFonts w:ascii="Verdana" w:hAnsi="Verdana" w:eastAsia="Roboto" w:cs="Verdana"/>
-          <w:b w:val="1"/>
-          <w:bCs w:val="1"/>
-          <w:color w:val="000000" w:themeColor="text1" w:themeTint="FF" w:themeShade="FF"/>
+          <w:rFonts w:ascii="Verdana" w:hAnsi="Verdana" w:eastAsia="Verdana" w:cs="Verdana"/>
+          <w:noProof w:val="0"/>
+          <w:color w:val="FFFFFF" w:themeColor="background1" w:themeTint="FF" w:themeShade="FF"/>
+          <w:sz w:val="18"/>
+          <w:szCs w:val="18"/>
+          <w:lang w:val="en"/>
         </w:rPr>
         <w:t xml:space="preserve"> </w:t>
       </w:r>
@@ -2362,10 +2406,10 @@
     <w:p>
       <w:pPr>
         <w:pStyle w:val="Normal"/>
-        <w:shd w:val="clear" w:color="auto" w:fill="FFFFFF" w:themeFill="background1"/>
         <w:tabs>
           <w:tab w:val="left" w:leader="none" w:pos="450"/>
         </w:tabs>
+        <w:bidi w:val="0"/>
         <w:spacing w:before="0" w:after="120" w:afterAutospacing="off" w:line="100" w:lineRule="atLeast"/>
         <w:ind w:left="0" w:firstLine="288"/>
         <w:rPr>
@@ -2376,33 +2420,6 @@
           <w:lang w:val="en"/>
         </w:rPr>
       </w:pPr>
-      <w:r>
-        <w:rPr>
-          <w:rFonts w:ascii="Roboto" w:hAnsi="Roboto" w:eastAsia="Roboto" w:cs="Roboto"/>
-          <w:b w:val="0"/>
-          <w:bCs w:val="0"/>
-          <w:i w:val="0"/>
-          <w:iCs w:val="0"/>
-          <w:caps w:val="0"/>
-          <w:smallCaps w:val="0"/>
-          <w:noProof w:val="0"/>
-          <w:color w:val="auto"/>
-          <w:sz w:val="32"/>
-          <w:szCs w:val="32"/>
-          <w:lang w:val="en"/>
-        </w:rPr>
-        <w:t>•</w:t>
-      </w:r>
-      <w:r>
-        <w:rPr>
-          <w:rStyle w:val="DefaultParagraphFont0"/>
-          <w:rFonts w:ascii="Verdana" w:hAnsi="Verdana" w:eastAsia="Roboto" w:cs="Verdana"/>
-          <w:b w:val="1"/>
-          <w:bCs w:val="1"/>
-          <w:color w:val="000000" w:themeColor="text1" w:themeTint="FF" w:themeShade="FF"/>
-        </w:rPr>
-        <w:t xml:space="preserve"> </w:t>
-      </w:r>
       <w:r>
         <w:rPr>
           <w:rFonts w:ascii="Verdana" w:hAnsi="Verdana" w:eastAsia="Verdana" w:cs="Verdana"/>
@@ -2418,13 +2435,18 @@
           <w:szCs w:val="18"/>
           <w:lang w:val="en"/>
         </w:rPr>
-        <w:t>Responsible for redesigning existing Windows 2K/ASP.NET system to LAMP; converted static data to</w:t>
-      </w:r>
-      <w:r>
-        <w:br/>
-      </w:r>
-      <w:r>
-        <w:tab/>
+        <w:t>•</w:t>
+      </w:r>
+      <w:r>
+        <w:rPr>
+          <w:rFonts w:ascii="Verdana" w:hAnsi="Verdana" w:eastAsia="Verdana" w:cs="Verdana"/>
+          <w:noProof w:val="0"/>
+          <w:color w:val="FFFFFF" w:themeColor="background1" w:themeTint="FF" w:themeShade="FF"/>
+          <w:sz w:val="18"/>
+          <w:szCs w:val="18"/>
+          <w:lang w:val="en"/>
+        </w:rPr>
+        <w:t xml:space="preserve"> </w:t>
       </w:r>
       <w:r>
         <w:rPr>
@@ -2441,7 +2463,7 @@
           <w:szCs w:val="18"/>
           <w:lang w:val="en"/>
         </w:rPr>
-        <w:t>database-driven dynamic model capable of generating over 10k unique pages; built a suite of robust</w:t>
+        <w:t>Responsible for redesigning existing Windows 2K/ASP.NET system to LAMP; converted static data to</w:t>
       </w:r>
       <w:r>
         <w:br/>
@@ -2464,29 +2486,17 @@
           <w:szCs w:val="18"/>
           <w:lang w:val="en"/>
         </w:rPr>
-        <w:t>back-end administration tools which allowed for complete site customization for owners and clients</w:t>
-      </w:r>
-    </w:p>
-    <w:p>
-      <w:pPr>
-        <w:pStyle w:val="Normal"/>
-        <w:shd w:val="clear" w:color="auto" w:fill="FFFFFF" w:themeFill="background1"/>
-        <w:tabs>
-          <w:tab w:val="left" w:leader="none" w:pos="450"/>
-        </w:tabs>
-        <w:spacing w:before="0" w:after="0" w:afterAutospacing="off" w:line="100" w:lineRule="atLeast"/>
-        <w:ind w:left="0" w:firstLine="288"/>
+        <w:t>database-driven dynamic model capable of generating over 10k unique pages; built a suite of robust</w:t>
+      </w:r>
+      <w:r>
+        <w:br/>
+      </w:r>
+      <w:r>
+        <w:tab/>
+      </w:r>
+      <w:r>
         <w:rPr>
           <w:rFonts w:ascii="Verdana" w:hAnsi="Verdana" w:eastAsia="Verdana" w:cs="Verdana"/>
-          <w:noProof w:val="0"/>
-          <w:sz w:val="18"/>
-          <w:szCs w:val="18"/>
-          <w:lang w:val="en"/>
-        </w:rPr>
-      </w:pPr>
-      <w:r>
-        <w:rPr>
-          <w:rFonts w:ascii="Roboto" w:hAnsi="Roboto" w:eastAsia="Roboto" w:cs="Roboto"/>
           <w:b w:val="0"/>
           <w:bCs w:val="0"/>
           <w:i w:val="0"/>
@@ -2495,19 +2505,55 @@
           <w:smallCaps w:val="0"/>
           <w:noProof w:val="0"/>
           <w:color w:val="auto"/>
-          <w:sz w:val="32"/>
-          <w:szCs w:val="32"/>
+          <w:sz w:val="18"/>
+          <w:szCs w:val="18"/>
+          <w:lang w:val="en"/>
+        </w:rPr>
+        <w:t>back-end administration tools which allowed for complete site customization for owners and clients</w:t>
+      </w:r>
+    </w:p>
+    <w:p>
+      <w:pPr>
+        <w:pStyle w:val="Normal"/>
+        <w:tabs>
+          <w:tab w:val="left" w:leader="none" w:pos="450"/>
+        </w:tabs>
+        <w:bidi w:val="0"/>
+        <w:spacing w:before="0" w:after="0" w:afterAutospacing="off" w:line="100" w:lineRule="atLeast"/>
+        <w:ind w:left="0" w:firstLine="288"/>
+        <w:rPr>
+          <w:rFonts w:ascii="Verdana" w:hAnsi="Verdana" w:eastAsia="Verdana" w:cs="Verdana"/>
+          <w:noProof w:val="0"/>
+          <w:sz w:val="18"/>
+          <w:szCs w:val="18"/>
+          <w:lang w:val="en"/>
+        </w:rPr>
+      </w:pPr>
+      <w:r>
+        <w:rPr>
+          <w:rFonts w:ascii="Verdana" w:hAnsi="Verdana" w:eastAsia="Verdana" w:cs="Verdana"/>
+          <w:b w:val="0"/>
+          <w:bCs w:val="0"/>
+          <w:i w:val="0"/>
+          <w:iCs w:val="0"/>
+          <w:caps w:val="0"/>
+          <w:smallCaps w:val="0"/>
+          <w:noProof w:val="0"/>
+          <w:color w:val="auto"/>
+          <w:sz w:val="18"/>
+          <w:szCs w:val="18"/>
           <w:lang w:val="en"/>
         </w:rPr>
         <w:t>•</w:t>
       </w:r>
       <w:r>
         <w:rPr>
-          <w:rStyle w:val="DefaultParagraphFont0"/>
-          <w:rFonts w:ascii="Verdana" w:hAnsi="Verdana" w:eastAsia="Roboto" w:cs="Verdana"/>
-          <w:b w:val="1"/>
-          <w:bCs w:val="1"/>
-          <w:color w:val="000000" w:themeColor="text1" w:themeTint="FF" w:themeShade="FF"/>
+          <w:rFonts w:ascii="Verdana" w:hAnsi="Verdana" w:eastAsia="Verdana" w:cs="Verdana"/>
+          <w:noProof w:val="0"/>
+          <w:color w:val="FFFFFF" w:themeColor="background1" w:themeTint="FF" w:themeShade="FF"/>
+          <w:sz w:val="18"/>
+          <w:szCs w:val="18"/>
+          <w:lang w:val="en"/>
         </w:rPr>
         <w:t xml:space="preserve"> </w:t>
       </w:r>
